--- a/lab1/Отчет.docx
+++ b/lab1/Отчет.docx
@@ -517,7 +517,7 @@
           <w:r>
             <w:fldChar w:fldCharType="separate"/>
           </w:r>
-          <w:hyperlink w:anchor="_Toc115246272" w:history="1">
+          <w:hyperlink w:anchor="_Toc115251507" w:history="1">
             <w:r>
               <w:rPr>
                 <w:rStyle w:val="a9"/>
@@ -545,7 +545,7 @@
                 <w:noProof/>
                 <w:webHidden/>
               </w:rPr>
-              <w:instrText xml:space="preserve"> PAGEREF _Toc115246272 \h </w:instrText>
+              <w:instrText xml:space="preserve"> PAGEREF _Toc115251507 \h </w:instrText>
             </w:r>
             <w:r>
               <w:rPr>
@@ -588,11 +588,10 @@
               <w:lang w:val="en-US"/>
             </w:rPr>
           </w:pPr>
-          <w:hyperlink w:anchor="_Toc115246273" w:history="1">
+          <w:hyperlink w:anchor="_Toc115251508" w:history="1">
             <w:r>
               <w:rPr>
                 <w:rStyle w:val="a9"/>
-                <w:rFonts w:cstheme="minorHAnsi"/>
                 <w:noProof/>
               </w:rPr>
               <w:t>Основные этапы вычисления</w:t>
@@ -616,7 +615,7 @@
                 <w:noProof/>
                 <w:webHidden/>
               </w:rPr>
-              <w:instrText xml:space="preserve"> PAGEREF _Toc115246273 \h </w:instrText>
+              <w:instrText xml:space="preserve"> PAGEREF _Toc115251508 \h </w:instrText>
             </w:r>
             <w:r>
               <w:rPr>
@@ -659,7 +658,7 @@
               <w:lang w:val="en-US"/>
             </w:rPr>
           </w:pPr>
-          <w:hyperlink w:anchor="_Toc115246274" w:history="1">
+          <w:hyperlink w:anchor="_Toc115251509" w:history="1">
             <w:r>
               <w:rPr>
                 <w:rStyle w:val="a9"/>
@@ -687,7 +686,7 @@
                 <w:noProof/>
                 <w:webHidden/>
               </w:rPr>
-              <w:instrText xml:space="preserve"> PAGEREF _Toc115246274 \h </w:instrText>
+              <w:instrText xml:space="preserve"> PAGEREF _Toc115251509 \h </w:instrText>
             </w:r>
             <w:r>
               <w:rPr>
@@ -730,7 +729,7 @@
               <w:lang w:val="en-US"/>
             </w:rPr>
           </w:pPr>
-          <w:hyperlink w:anchor="_Toc115246275" w:history="1">
+          <w:hyperlink w:anchor="_Toc115251510" w:history="1">
             <w:r>
               <w:rPr>
                 <w:rStyle w:val="a9"/>
@@ -758,7 +757,7 @@
                 <w:noProof/>
                 <w:webHidden/>
               </w:rPr>
-              <w:instrText xml:space="preserve"> PAGEREF _Toc115246275 \h </w:instrText>
+              <w:instrText xml:space="preserve"> PAGEREF _Toc115251510 \h </w:instrText>
             </w:r>
             <w:r>
               <w:rPr>
@@ -824,7 +823,7 @@
           <w:rFonts w:asciiTheme="minorHAnsi" w:hAnsiTheme="minorHAnsi" w:cstheme="minorHAnsi"/>
         </w:rPr>
       </w:pPr>
-      <w:bookmarkStart w:id="0" w:name="_Toc115246272"/>
+      <w:bookmarkStart w:id="0" w:name="_Toc115251507"/>
       <w:r>
         <w:rPr>
           <w:rFonts w:asciiTheme="minorHAnsi" w:hAnsiTheme="minorHAnsi" w:cstheme="minorHAnsi"/>
@@ -912,7 +911,7 @@
       <w:r>
         <w:br w:type="page"/>
       </w:r>
-      <w:bookmarkStart w:id="1" w:name="_Toc115246273"/>
+      <w:bookmarkStart w:id="1" w:name="_Toc115251508"/>
       <w:r>
         <w:lastRenderedPageBreak/>
         <w:t>О</w:t>
@@ -956,6 +955,48 @@
       <w:r>
         <w:t>Отметим биты, за которые отвечает каждый контрольный</w:t>
       </w:r>
+      <w:r>
+        <w:t xml:space="preserve"> (</w:t>
+      </w:r>
+      <w:r>
+        <w:t>2</w:t>
+      </w:r>
+      <w:r>
+        <w:t>^</w:t>
+      </w:r>
+      <w:r>
+        <w:rPr>
+          <w:lang w:val="en-US"/>
+        </w:rPr>
+        <w:t>r</w:t>
+      </w:r>
+      <w:r>
+        <w:t xml:space="preserve"> битов через 2</w:t>
+      </w:r>
+      <w:r>
+        <w:t>^</w:t>
+      </w:r>
+      <w:r>
+        <w:rPr>
+          <w:lang w:val="en-US"/>
+        </w:rPr>
+        <w:t>r</w:t>
+      </w:r>
+      <w:r>
+        <w:t xml:space="preserve"> битов начиная с </w:t>
+      </w:r>
+      <w:r>
+        <w:t>2^</w:t>
+      </w:r>
+      <w:r>
+        <w:rPr>
+          <w:lang w:val="en-US"/>
+        </w:rPr>
+        <w:t>r</w:t>
+      </w:r>
+      <w:r>
+        <w:t xml:space="preserve"> бита)</w:t>
+      </w:r>
     </w:p>
     <w:p>
       <w:pPr>
@@ -996,7 +1037,10 @@
         </w:numPr>
       </w:pPr>
       <w:r>
-        <w:t>Получим сигнатуру</w:t>
+        <w:t xml:space="preserve">Получим </w:t>
+      </w:r>
+      <w:r>
+        <w:t>контрольную сумму</w:t>
       </w:r>
     </w:p>
     <w:p>
@@ -1008,7 +1052,10 @@
         </w:numPr>
       </w:pPr>
       <w:r>
-        <w:t>По сигнатуре определим позицию ошибочного бита, исправим его</w:t>
+        <w:t>Вычислим синдром и получим</w:t>
+      </w:r>
+      <w:r>
+        <w:t xml:space="preserve"> позицию ошибочного бита, исправим его</w:t>
       </w:r>
     </w:p>
     <w:p>
@@ -1476,13 +1523,7 @@
         <w:t>)</w:t>
       </w:r>
       <w:r>
-        <w:t xml:space="preserve"> = </w:t>
-      </w:r>
-      <w:r>
-        <w:t>0.0020334741123103394</w:t>
-      </w:r>
-      <w:r>
-        <w:t xml:space="preserve"> – </w:t>
+        <w:t xml:space="preserve"> = 0.0020334741123103394 – </w:t>
       </w:r>
       <w:r>
         <w:t>коэффициент из</w:t>
@@ -2379,27 +2420,61 @@
         <w:rPr>
           <w:sz w:val="18"/>
           <w:szCs w:val="18"/>
-          <w:lang w:val="en-US"/>
-        </w:rPr>
-      </w:pPr>
-      <w:r>
-        <w:rPr>
-          <w:sz w:val="18"/>
-          <w:szCs w:val="18"/>
-          <w:lang w:val="en-US"/>
-        </w:rPr>
-        <w:t xml:space="preserve">    return msg, </w:t>
-      </w:r>
-      <w:proofErr w:type="spellStart"/>
-      <w:r>
-        <w:rPr>
-          <w:sz w:val="18"/>
-          <w:szCs w:val="18"/>
-          <w:lang w:val="en-US"/>
-        </w:rPr>
-        <w:t>err_pos</w:t>
-      </w:r>
-      <w:proofErr w:type="spellEnd"/>
+        </w:rPr>
+      </w:pPr>
+      <w:r>
+        <w:rPr>
+          <w:sz w:val="18"/>
+          <w:szCs w:val="18"/>
+          <w:lang w:val="en-US"/>
+        </w:rPr>
+        <w:t xml:space="preserve">    return</w:t>
+      </w:r>
+      <w:r>
+        <w:rPr>
+          <w:sz w:val="18"/>
+          <w:szCs w:val="18"/>
+        </w:rPr>
+        <w:t xml:space="preserve"> </w:t>
+      </w:r>
+      <w:r>
+        <w:rPr>
+          <w:sz w:val="18"/>
+          <w:szCs w:val="18"/>
+          <w:lang w:val="en-US"/>
+        </w:rPr>
+        <w:t>msg</w:t>
+      </w:r>
+      <w:r>
+        <w:rPr>
+          <w:sz w:val="18"/>
+          <w:szCs w:val="18"/>
+        </w:rPr>
+        <w:t xml:space="preserve">, </w:t>
+      </w:r>
+      <w:r>
+        <w:rPr>
+          <w:sz w:val="18"/>
+          <w:szCs w:val="18"/>
+          <w:lang w:val="en-US"/>
+        </w:rPr>
+        <w:t>err</w:t>
+      </w:r>
+      <w:r>
+        <w:rPr>
+          <w:sz w:val="18"/>
+          <w:szCs w:val="18"/>
+        </w:rPr>
+        <w:t>_</w:t>
+      </w:r>
+      <w:r>
+        <w:rPr>
+          <w:sz w:val="18"/>
+          <w:szCs w:val="18"/>
+          <w:lang w:val="en-US"/>
+        </w:rPr>
+        <w:t>pos</w:t>
+      </w:r>
     </w:p>
     <w:p>
       <w:pPr>
@@ -2414,10 +2489,9 @@
         <w:pStyle w:val="1"/>
         <w:rPr>
           <w:rFonts w:asciiTheme="minorHAnsi" w:hAnsiTheme="minorHAnsi" w:cstheme="minorHAnsi"/>
-          <w:lang w:val="en-US"/>
-        </w:rPr>
-      </w:pPr>
-      <w:bookmarkStart w:id="2" w:name="_Toc115246274"/>
+        </w:rPr>
+      </w:pPr>
+      <w:bookmarkStart w:id="2" w:name="_Toc115251509"/>
       <w:r>
         <w:rPr>
           <w:rFonts w:asciiTheme="minorHAnsi" w:hAnsiTheme="minorHAnsi" w:cstheme="minorHAnsi"/>
@@ -2527,7 +2601,7 @@
           <w:rFonts w:asciiTheme="minorHAnsi" w:hAnsiTheme="minorHAnsi" w:cstheme="minorHAnsi"/>
         </w:rPr>
       </w:pPr>
-      <w:bookmarkStart w:id="3" w:name="_Toc115246275"/>
+      <w:bookmarkStart w:id="3" w:name="_Toc115251510"/>
       <w:r>
         <w:rPr>
           <w:rFonts w:asciiTheme="minorHAnsi" w:hAnsiTheme="minorHAnsi" w:cstheme="minorHAnsi"/>
@@ -2715,6 +2789,7 @@
         <w:docPartUnique/>
       </w:docPartObj>
     </w:sdtPr>
+    <w:sdtEndPr/>
     <w:sdtContent>
       <w:p>
         <w:pPr>
